--- a/docs/nanny_flow.docx
+++ b/docs/nanny_flow.docx
@@ -178,203 +178,6 @@
         <w:pStyle w:val="ListParagraph"/>
         <w:ind w:left="2880"/>
       </w:pPr>
-    </w:p>
-    <w:p>
-      <w:pPr>
-        <w:pStyle w:val="ListParagraph"/>
-        <w:numPr>
-          <w:ilvl w:val="0"/>
-          <w:numId w:val="1"/>
-        </w:numPr>
-      </w:pPr>
-      <w:r>
-        <w:rPr>
-          <w:sz w:val="22"/>
-        </w:rPr>
-        <w:t>Child has tasks</w:t>
-      </w:r>
-      <w:proofErr w:type="gramStart"/>
-      <w:r>
-        <w:rPr>
-          <w:sz w:val="22"/>
-        </w:rPr>
-        <w:t>?</w:t>
-      </w:r>
-      <w:r>
-        <w:rPr>
-          <w:sz w:val="22"/>
-        </w:rPr>
-        <w:t>:</w:t>
-      </w:r>
-      <w:proofErr w:type="gramEnd"/>
-    </w:p>
-    <w:p>
-      <w:pPr>
-        <w:pStyle w:val="ListParagraph"/>
-        <w:numPr>
-          <w:ilvl w:val="1"/>
-          <w:numId w:val="1"/>
-        </w:numPr>
-      </w:pPr>
-      <w:proofErr w:type="gramStart"/>
-      <w:r>
-        <w:rPr>
-          <w:sz w:val="22"/>
-        </w:rPr>
-        <w:t>yes</w:t>
-      </w:r>
-      <w:proofErr w:type="gramEnd"/>
-      <w:r>
-        <w:rPr>
-          <w:sz w:val="22"/>
-        </w:rPr>
-        <w:t>.</w:t>
-      </w:r>
-    </w:p>
-    <w:p>
-      <w:pPr>
-        <w:pStyle w:val="ListParagraph"/>
-        <w:numPr>
-          <w:ilvl w:val="2"/>
-          <w:numId w:val="1"/>
-        </w:numPr>
-      </w:pPr>
-      <w:r>
-        <w:rPr>
-          <w:sz w:val="22"/>
-        </w:rPr>
-        <w:t>From dashboard</w:t>
-      </w:r>
-      <w:r>
-        <w:rPr>
-          <w:sz w:val="22"/>
-        </w:rPr>
-        <w:t xml:space="preserve"> Nanny will click the appropriate child tab.</w:t>
-      </w:r>
-    </w:p>
-    <w:p>
-      <w:pPr>
-        <w:pStyle w:val="ListParagraph"/>
-        <w:numPr>
-          <w:ilvl w:val="3"/>
-          <w:numId w:val="1"/>
-        </w:numPr>
-      </w:pPr>
-      <w:r>
-        <w:rPr>
-          <w:sz w:val="22"/>
-        </w:rPr>
-        <w:t>Next check off tasks that are assigned to specific child</w:t>
-      </w:r>
-    </w:p>
-    <w:p>
-      <w:pPr>
-        <w:pStyle w:val="ListParagraph"/>
-        <w:numPr>
-          <w:ilvl w:val="3"/>
-          <w:numId w:val="1"/>
-        </w:numPr>
-      </w:pPr>
-      <w:r>
-        <w:rPr>
-          <w:sz w:val="22"/>
-        </w:rPr>
-        <w:t>Add notes for tasks if necessary</w:t>
-      </w:r>
-    </w:p>
-    <w:p>
-      <w:pPr>
-        <w:pStyle w:val="ListParagraph"/>
-        <w:numPr>
-          <w:ilvl w:val="1"/>
-          <w:numId w:val="1"/>
-        </w:numPr>
-      </w:pPr>
-      <w:proofErr w:type="gramStart"/>
-      <w:r>
-        <w:rPr>
-          <w:sz w:val="22"/>
-        </w:rPr>
-        <w:t>no</w:t>
-      </w:r>
-      <w:proofErr w:type="gramEnd"/>
-      <w:r>
-        <w:rPr>
-          <w:sz w:val="22"/>
-        </w:rPr>
-        <w:t>.</w:t>
-      </w:r>
-    </w:p>
-    <w:p>
-      <w:pPr>
-        <w:pStyle w:val="ListParagraph"/>
-        <w:numPr>
-          <w:ilvl w:val="2"/>
-          <w:numId w:val="1"/>
-        </w:numPr>
-      </w:pPr>
-      <w:proofErr w:type="gramStart"/>
-      <w:r>
-        <w:rPr>
-          <w:sz w:val="22"/>
-        </w:rPr>
-        <w:t>do</w:t>
-      </w:r>
-      <w:proofErr w:type="gramEnd"/>
-      <w:r>
-        <w:rPr>
-          <w:sz w:val="22"/>
-        </w:rPr>
-        <w:t xml:space="preserve"> nothing</w:t>
-      </w:r>
-    </w:p>
-    <w:p>
-      <w:pPr>
-        <w:pStyle w:val="ListParagraph"/>
-        <w:ind w:left="2160"/>
-      </w:pPr>
-    </w:p>
-    <w:p>
-      <w:pPr>
-        <w:pStyle w:val="ListParagraph"/>
-        <w:numPr>
-          <w:ilvl w:val="0"/>
-          <w:numId w:val="1"/>
-        </w:numPr>
-      </w:pPr>
-    </w:p>
-    <w:p>
-      <w:pPr>
-        <w:pStyle w:val="ListParagraph"/>
-        <w:numPr>
-          <w:ilvl w:val="0"/>
-          <w:numId w:val="1"/>
-        </w:numPr>
-      </w:pPr>
-      <w:r>
-        <w:t>Alert babysitter:</w:t>
-      </w:r>
-    </w:p>
-    <w:p>
-      <w:pPr>
-        <w:pStyle w:val="ListParagraph"/>
-        <w:numPr>
-          <w:ilvl w:val="1"/>
-          <w:numId w:val="1"/>
-        </w:numPr>
-      </w:pPr>
-      <w:r>
-        <w:t>Once logged in you can click the alert babysitter button from the homepage</w:t>
-      </w:r>
-      <w:r>
-        <w:t xml:space="preserve">, only if a session of </w:t>
-      </w:r>
-      <w:r>
-        <w:t>childcare</w:t>
-      </w:r>
-      <w:r>
-        <w:t xml:space="preserve"> is currently in progress.</w:t>
-      </w:r>
       <w:bookmarkStart w:id="0" w:name="_GoBack"/>
       <w:bookmarkEnd w:id="0"/>
     </w:p>
@@ -382,12 +185,126 @@
       <w:pPr>
         <w:pStyle w:val="ListParagraph"/>
         <w:numPr>
+          <w:ilvl w:val="0"/>
+          <w:numId w:val="1"/>
+        </w:numPr>
+      </w:pPr>
+      <w:r>
+        <w:rPr>
+          <w:sz w:val="22"/>
+        </w:rPr>
+        <w:t>Child has tasks</w:t>
+      </w:r>
+      <w:proofErr w:type="gramStart"/>
+      <w:r>
+        <w:rPr>
+          <w:sz w:val="22"/>
+        </w:rPr>
+        <w:t>?</w:t>
+      </w:r>
+      <w:r>
+        <w:rPr>
+          <w:sz w:val="22"/>
+        </w:rPr>
+        <w:t>:</w:t>
+      </w:r>
+      <w:proofErr w:type="gramEnd"/>
+    </w:p>
+    <w:p>
+      <w:pPr>
+        <w:pStyle w:val="ListParagraph"/>
+        <w:numPr>
+          <w:ilvl w:val="1"/>
+          <w:numId w:val="1"/>
+        </w:numPr>
+      </w:pPr>
+      <w:proofErr w:type="gramStart"/>
+      <w:r>
+        <w:rPr>
+          <w:sz w:val="22"/>
+        </w:rPr>
+        <w:t>yes</w:t>
+      </w:r>
+      <w:proofErr w:type="gramEnd"/>
+      <w:r>
+        <w:rPr>
+          <w:sz w:val="22"/>
+        </w:rPr>
+        <w:t>.</w:t>
+      </w:r>
+    </w:p>
+    <w:p>
+      <w:pPr>
+        <w:pStyle w:val="ListParagraph"/>
+        <w:numPr>
           <w:ilvl w:val="2"/>
           <w:numId w:val="1"/>
         </w:numPr>
       </w:pPr>
       <w:r>
-        <w:t>Email is sent to the babysitter or a text is sent</w:t>
+        <w:rPr>
+          <w:sz w:val="22"/>
+        </w:rPr>
+        <w:t>From dashboard</w:t>
+      </w:r>
+      <w:r>
+        <w:rPr>
+          <w:sz w:val="22"/>
+        </w:rPr>
+        <w:t xml:space="preserve"> Nanny will click the appropriate child tab.</w:t>
+      </w:r>
+    </w:p>
+    <w:p>
+      <w:pPr>
+        <w:pStyle w:val="ListParagraph"/>
+        <w:numPr>
+          <w:ilvl w:val="3"/>
+          <w:numId w:val="1"/>
+        </w:numPr>
+      </w:pPr>
+      <w:r>
+        <w:rPr>
+          <w:sz w:val="22"/>
+        </w:rPr>
+        <w:t>Next check off tasks that are assigned to specific child</w:t>
+      </w:r>
+    </w:p>
+    <w:p>
+      <w:pPr>
+        <w:pStyle w:val="ListParagraph"/>
+        <w:numPr>
+          <w:ilvl w:val="3"/>
+          <w:numId w:val="1"/>
+        </w:numPr>
+      </w:pPr>
+      <w:r>
+        <w:rPr>
+          <w:sz w:val="22"/>
+        </w:rPr>
+        <w:t>Add notes for tasks if necessary</w:t>
+      </w:r>
+    </w:p>
+    <w:p>
+      <w:pPr>
+        <w:pStyle w:val="ListParagraph"/>
+        <w:numPr>
+          <w:ilvl w:val="1"/>
+          <w:numId w:val="1"/>
+        </w:numPr>
+      </w:pPr>
+      <w:proofErr w:type="gramStart"/>
+      <w:r>
+        <w:rPr>
+          <w:sz w:val="22"/>
+        </w:rPr>
+        <w:t>no</w:t>
+      </w:r>
+      <w:proofErr w:type="gramEnd"/>
+      <w:r>
+        <w:rPr>
+          <w:sz w:val="22"/>
+        </w:rPr>
+        <w:t>.</w:t>
       </w:r>
     </w:p>
     <w:p>
@@ -398,9 +315,25 @@
           <w:numId w:val="1"/>
         </w:numPr>
       </w:pPr>
-      <w:r>
-        <w:t>Can use select drop downs to pick what is sent or choose to add a custom message.</w:t>
-      </w:r>
+      <w:proofErr w:type="gramStart"/>
+      <w:r>
+        <w:rPr>
+          <w:sz w:val="22"/>
+        </w:rPr>
+        <w:t>do</w:t>
+      </w:r>
+      <w:proofErr w:type="gramEnd"/>
+      <w:r>
+        <w:rPr>
+          <w:sz w:val="22"/>
+        </w:rPr>
+        <w:t xml:space="preserve"> nothing</w:t>
+      </w:r>
+    </w:p>
+    <w:p>
+      <w:pPr>
+        <w:pStyle w:val="ListParagraph"/>
+      </w:pPr>
     </w:p>
     <w:p>
       <w:pPr>
@@ -411,7 +344,10 @@
         </w:numPr>
       </w:pPr>
       <w:r>
-        <w:t>Check status of child care:</w:t>
+        <w:t>Al</w:t>
+      </w:r>
+      <w:r>
+        <w:t>ert babysitter (Assume parent is logged in)</w:t>
       </w:r>
     </w:p>
     <w:p>
@@ -423,7 +359,59 @@
         </w:numPr>
       </w:pPr>
       <w:r>
-        <w:t>Childcare milestones will be available from home page once logged in.</w:t>
+        <w:t xml:space="preserve">Click </w:t>
+      </w:r>
+      <w:r>
+        <w:rPr>
+          <w:i/>
+        </w:rPr>
+        <w:t>Alert Babysitter</w:t>
+      </w:r>
+      <w:r>
+        <w:t xml:space="preserve"> from Parent Dashboard </w:t>
+      </w:r>
+      <w:r>
+        <w:rPr>
+          <w:b/>
+          <w:color w:val="FF0000"/>
+        </w:rPr>
+        <w:t>(only available if a session of childcare is currently in progress)</w:t>
+      </w:r>
+    </w:p>
+    <w:p>
+      <w:pPr>
+        <w:pStyle w:val="ListParagraph"/>
+        <w:numPr>
+          <w:ilvl w:val="2"/>
+          <w:numId w:val="1"/>
+        </w:numPr>
+      </w:pPr>
+      <w:r>
+        <w:t>Fill in alert</w:t>
+      </w:r>
+    </w:p>
+    <w:p>
+      <w:pPr>
+        <w:pStyle w:val="ListParagraph"/>
+        <w:numPr>
+          <w:ilvl w:val="2"/>
+          <w:numId w:val="1"/>
+        </w:numPr>
+      </w:pPr>
+      <w:r>
+        <w:t>Email and/or text is sent to the babysitter</w:t>
+      </w:r>
+    </w:p>
+    <w:p>
+      <w:pPr>
+        <w:pStyle w:val="ListParagraph"/>
+        <w:numPr>
+          <w:ilvl w:val="2"/>
+          <w:numId w:val="1"/>
+        </w:numPr>
+      </w:pPr>
+      <w:r>
+        <w:t>Alert is saved in DB and shown on Babysitter Dashboard</w:t>
       </w:r>
     </w:p>
     <w:p>
@@ -434,21 +422,6 @@
           <w:numId w:val="1"/>
         </w:numPr>
       </w:pPr>
-      <w:r>
-        <w:t>Parent can see icons next to the actions they have chosen for each child indicating completion.</w:t>
-      </w:r>
-    </w:p>
-    <w:p>
-      <w:pPr>
-        <w:pStyle w:val="ListParagraph"/>
-        <w:numPr>
-          <w:ilvl w:val="1"/>
-          <w:numId w:val="1"/>
-        </w:numPr>
-      </w:pPr>
-      <w:r>
-        <w:t>If multiple children they will be shown on homepage as separate tabs.</w:t>
-      </w:r>
     </w:p>
     <w:sectPr>
       <w:headerReference w:type="default" r:id="rId8"/>

--- a/docs/nanny_flow.docx
+++ b/docs/nanny_flow.docx
@@ -25,11 +25,12 @@
       <w:r>
         <w:t xml:space="preserve"> </w:t>
       </w:r>
-      <w:proofErr w:type="gramStart"/>
-      <w:r>
-        <w:t>yes</w:t>
-      </w:r>
-      <w:proofErr w:type="gramEnd"/>
+      <w:r>
+        <w:t>Y</w:t>
+      </w:r>
+      <w:r>
+        <w:t>es</w:t>
+      </w:r>
     </w:p>
     <w:p>
       <w:pPr>
@@ -111,11 +112,12 @@
           <w:numId w:val="1"/>
         </w:numPr>
       </w:pPr>
-      <w:proofErr w:type="gramStart"/>
-      <w:r>
-        <w:t>no</w:t>
-      </w:r>
-      <w:proofErr w:type="gramEnd"/>
+      <w:r>
+        <w:t>N</w:t>
+      </w:r>
+      <w:r>
+        <w:t>o</w:t>
+      </w:r>
       <w:r>
         <w:t>:</w:t>
       </w:r>
@@ -164,13 +166,11 @@
           <w:numId w:val="1"/>
         </w:numPr>
       </w:pPr>
-      <w:proofErr w:type="gramStart"/>
-      <w:r>
-        <w:t>enter</w:t>
-      </w:r>
-      <w:proofErr w:type="gramEnd"/>
-      <w:r>
-        <w:t xml:space="preserve"> desired password.</w:t>
+      <w:r>
+        <w:t>E</w:t>
+      </w:r>
+      <w:r>
+        <w:t>nter desired password.</w:t>
       </w:r>
     </w:p>
     <w:p>
@@ -178,6 +178,224 @@
         <w:pStyle w:val="ListParagraph"/>
         <w:ind w:left="2880"/>
       </w:pPr>
+    </w:p>
+    <w:p>
+      <w:pPr>
+        <w:pStyle w:val="ListParagraph"/>
+        <w:numPr>
+          <w:ilvl w:val="0"/>
+          <w:numId w:val="1"/>
+        </w:numPr>
+      </w:pPr>
+      <w:r>
+        <w:rPr>
+          <w:sz w:val="22"/>
+        </w:rPr>
+        <w:t>Child has tasks?</w:t>
+      </w:r>
+    </w:p>
+    <w:p>
+      <w:pPr>
+        <w:pStyle w:val="ListParagraph"/>
+        <w:numPr>
+          <w:ilvl w:val="1"/>
+          <w:numId w:val="1"/>
+        </w:numPr>
+      </w:pPr>
+      <w:r>
+        <w:rPr>
+          <w:sz w:val="22"/>
+        </w:rPr>
+        <w:t>Y</w:t>
+      </w:r>
+      <w:r>
+        <w:rPr>
+          <w:sz w:val="22"/>
+        </w:rPr>
+        <w:t>es</w:t>
+      </w:r>
+      <w:r>
+        <w:rPr>
+          <w:sz w:val="22"/>
+        </w:rPr>
+        <w:t>.</w:t>
+      </w:r>
+    </w:p>
+    <w:p>
+      <w:pPr>
+        <w:pStyle w:val="ListParagraph"/>
+        <w:numPr>
+          <w:ilvl w:val="2"/>
+          <w:numId w:val="1"/>
+        </w:numPr>
+      </w:pPr>
+      <w:r>
+        <w:rPr>
+          <w:sz w:val="22"/>
+        </w:rPr>
+        <w:t>From dashboard</w:t>
+      </w:r>
+      <w:r>
+        <w:rPr>
+          <w:sz w:val="22"/>
+        </w:rPr>
+        <w:t xml:space="preserve"> Nanny will click the appropriate child tab.</w:t>
+      </w:r>
+    </w:p>
+    <w:p>
+      <w:pPr>
+        <w:pStyle w:val="ListParagraph"/>
+        <w:numPr>
+          <w:ilvl w:val="3"/>
+          <w:numId w:val="1"/>
+        </w:numPr>
+      </w:pPr>
+      <w:r>
+        <w:rPr>
+          <w:sz w:val="22"/>
+        </w:rPr>
+        <w:t>Next check off tasks that are assigned to specific child</w:t>
+      </w:r>
+    </w:p>
+    <w:p>
+      <w:pPr>
+        <w:pStyle w:val="ListParagraph"/>
+        <w:numPr>
+          <w:ilvl w:val="3"/>
+          <w:numId w:val="1"/>
+        </w:numPr>
+      </w:pPr>
+      <w:r>
+        <w:rPr>
+          <w:sz w:val="22"/>
+        </w:rPr>
+        <w:t>Add notes for tasks if necessary</w:t>
+      </w:r>
+    </w:p>
+    <w:p>
+      <w:pPr>
+        <w:pStyle w:val="ListParagraph"/>
+        <w:numPr>
+          <w:ilvl w:val="1"/>
+          <w:numId w:val="1"/>
+        </w:numPr>
+      </w:pPr>
+      <w:r>
+        <w:rPr>
+          <w:sz w:val="22"/>
+        </w:rPr>
+        <w:t>N</w:t>
+      </w:r>
+      <w:r>
+        <w:rPr>
+          <w:sz w:val="22"/>
+        </w:rPr>
+        <w:t>o</w:t>
+      </w:r>
+      <w:r>
+        <w:rPr>
+          <w:sz w:val="22"/>
+        </w:rPr>
+        <w:t>.</w:t>
+      </w:r>
+    </w:p>
+    <w:p>
+      <w:pPr>
+        <w:pStyle w:val="ListParagraph"/>
+        <w:numPr>
+          <w:ilvl w:val="2"/>
+          <w:numId w:val="1"/>
+        </w:numPr>
+      </w:pPr>
+      <w:r>
+        <w:rPr>
+          <w:sz w:val="22"/>
+        </w:rPr>
+        <w:t>D</w:t>
+      </w:r>
+      <w:r>
+        <w:rPr>
+          <w:sz w:val="22"/>
+        </w:rPr>
+        <w:t>o nothing</w:t>
+      </w:r>
+    </w:p>
+    <w:p>
+      <w:pPr>
+        <w:pStyle w:val="ListParagraph"/>
+      </w:pPr>
+    </w:p>
+    <w:p>
+      <w:pPr>
+        <w:pStyle w:val="ListParagraph"/>
+        <w:numPr>
+          <w:ilvl w:val="0"/>
+          <w:numId w:val="1"/>
+        </w:numPr>
+      </w:pPr>
+      <w:r>
+        <w:t>Al</w:t>
+      </w:r>
+      <w:r>
+        <w:t xml:space="preserve">ert </w:t>
+      </w:r>
+      <w:r>
+        <w:t>Parent</w:t>
+      </w:r>
+      <w:r>
+        <w:t xml:space="preserve"> </w:t>
+      </w:r>
+      <w:r>
+        <w:t>(Assume Nanny</w:t>
+      </w:r>
+      <w:r>
+        <w:t xml:space="preserve"> is logged in)</w:t>
+      </w:r>
+    </w:p>
+    <w:p>
+      <w:pPr>
+        <w:pStyle w:val="ListParagraph"/>
+        <w:numPr>
+          <w:ilvl w:val="1"/>
+          <w:numId w:val="1"/>
+        </w:numPr>
+      </w:pPr>
+      <w:r>
+        <w:t xml:space="preserve">Click </w:t>
+      </w:r>
+      <w:r>
+        <w:rPr>
+          <w:i/>
+        </w:rPr>
+        <w:t xml:space="preserve">Alert </w:t>
+      </w:r>
+      <w:r>
+        <w:rPr>
+          <w:i/>
+        </w:rPr>
+        <w:t>Parent</w:t>
+      </w:r>
+      <w:r>
+        <w:t xml:space="preserve"> from </w:t>
+      </w:r>
+      <w:r>
+        <w:t>Nanny</w:t>
+      </w:r>
+      <w:r>
+        <w:t xml:space="preserve"> Dashboard </w:t>
+      </w:r>
+    </w:p>
+    <w:p>
+      <w:pPr>
+        <w:pStyle w:val="ListParagraph"/>
+        <w:numPr>
+          <w:ilvl w:val="2"/>
+          <w:numId w:val="1"/>
+        </w:numPr>
+      </w:pPr>
+      <w:r>
+        <w:t>Fill in alert</w:t>
+      </w:r>
       <w:bookmarkStart w:id="0" w:name="_GoBack"/>
       <w:bookmarkEnd w:id="0"/>
     </w:p>
@@ -185,126 +403,15 @@
       <w:pPr>
         <w:pStyle w:val="ListParagraph"/>
         <w:numPr>
-          <w:ilvl w:val="0"/>
-          <w:numId w:val="1"/>
-        </w:numPr>
-      </w:pPr>
-      <w:r>
-        <w:rPr>
-          <w:sz w:val="22"/>
-        </w:rPr>
-        <w:t>Child has tasks</w:t>
-      </w:r>
-      <w:proofErr w:type="gramStart"/>
-      <w:r>
-        <w:rPr>
-          <w:sz w:val="22"/>
-        </w:rPr>
-        <w:t>?</w:t>
-      </w:r>
-      <w:r>
-        <w:rPr>
-          <w:sz w:val="22"/>
-        </w:rPr>
-        <w:t>:</w:t>
-      </w:r>
-      <w:proofErr w:type="gramEnd"/>
-    </w:p>
-    <w:p>
-      <w:pPr>
-        <w:pStyle w:val="ListParagraph"/>
-        <w:numPr>
-          <w:ilvl w:val="1"/>
-          <w:numId w:val="1"/>
-        </w:numPr>
-      </w:pPr>
-      <w:proofErr w:type="gramStart"/>
-      <w:r>
-        <w:rPr>
-          <w:sz w:val="22"/>
-        </w:rPr>
-        <w:t>yes</w:t>
-      </w:r>
-      <w:proofErr w:type="gramEnd"/>
-      <w:r>
-        <w:rPr>
-          <w:sz w:val="22"/>
-        </w:rPr>
-        <w:t>.</w:t>
-      </w:r>
-    </w:p>
-    <w:p>
-      <w:pPr>
-        <w:pStyle w:val="ListParagraph"/>
-        <w:numPr>
           <w:ilvl w:val="2"/>
           <w:numId w:val="1"/>
         </w:numPr>
       </w:pPr>
       <w:r>
-        <w:rPr>
-          <w:sz w:val="22"/>
-        </w:rPr>
-        <w:t>From dashboard</w:t>
-      </w:r>
-      <w:r>
-        <w:rPr>
-          <w:sz w:val="22"/>
-        </w:rPr>
-        <w:t xml:space="preserve"> Nanny will click the appropriate child tab.</w:t>
-      </w:r>
-    </w:p>
-    <w:p>
-      <w:pPr>
-        <w:pStyle w:val="ListParagraph"/>
-        <w:numPr>
-          <w:ilvl w:val="3"/>
-          <w:numId w:val="1"/>
-        </w:numPr>
-      </w:pPr>
-      <w:r>
-        <w:rPr>
-          <w:sz w:val="22"/>
-        </w:rPr>
-        <w:t>Next check off tasks that are assigned to specific child</w:t>
-      </w:r>
-    </w:p>
-    <w:p>
-      <w:pPr>
-        <w:pStyle w:val="ListParagraph"/>
-        <w:numPr>
-          <w:ilvl w:val="3"/>
-          <w:numId w:val="1"/>
-        </w:numPr>
-      </w:pPr>
-      <w:r>
-        <w:rPr>
-          <w:sz w:val="22"/>
-        </w:rPr>
-        <w:t>Add notes for tasks if necessary</w:t>
-      </w:r>
-    </w:p>
-    <w:p>
-      <w:pPr>
-        <w:pStyle w:val="ListParagraph"/>
-        <w:numPr>
-          <w:ilvl w:val="1"/>
-          <w:numId w:val="1"/>
-        </w:numPr>
-      </w:pPr>
-      <w:proofErr w:type="gramStart"/>
-      <w:r>
-        <w:rPr>
-          <w:sz w:val="22"/>
-        </w:rPr>
-        <w:t>no</w:t>
-      </w:r>
-      <w:proofErr w:type="gramEnd"/>
-      <w:r>
-        <w:rPr>
-          <w:sz w:val="22"/>
-        </w:rPr>
-        <w:t>.</w:t>
+        <w:t xml:space="preserve">Email and/or text is sent to the </w:t>
+      </w:r>
+      <w:r>
+        <w:t>parent</w:t>
       </w:r>
     </w:p>
     <w:p>
@@ -315,113 +422,15 @@
           <w:numId w:val="1"/>
         </w:numPr>
       </w:pPr>
-      <w:proofErr w:type="gramStart"/>
-      <w:r>
-        <w:rPr>
-          <w:sz w:val="22"/>
-        </w:rPr>
-        <w:t>do</w:t>
-      </w:r>
-      <w:proofErr w:type="gramEnd"/>
-      <w:r>
-        <w:rPr>
-          <w:sz w:val="22"/>
-        </w:rPr>
-        <w:t xml:space="preserve"> nothing</w:t>
-      </w:r>
-    </w:p>
-    <w:p>
-      <w:pPr>
-        <w:pStyle w:val="ListParagraph"/>
-      </w:pPr>
-    </w:p>
-    <w:p>
-      <w:pPr>
-        <w:pStyle w:val="ListParagraph"/>
-        <w:numPr>
-          <w:ilvl w:val="0"/>
-          <w:numId w:val="1"/>
-        </w:numPr>
-      </w:pPr>
-      <w:r>
-        <w:t>Al</w:t>
-      </w:r>
-      <w:r>
-        <w:t>ert babysitter (Assume parent is logged in)</w:t>
-      </w:r>
-    </w:p>
-    <w:p>
-      <w:pPr>
-        <w:pStyle w:val="ListParagraph"/>
-        <w:numPr>
-          <w:ilvl w:val="1"/>
-          <w:numId w:val="1"/>
-        </w:numPr>
-      </w:pPr>
-      <w:r>
-        <w:t xml:space="preserve">Click </w:t>
-      </w:r>
-      <w:r>
-        <w:rPr>
-          <w:i/>
-        </w:rPr>
-        <w:t>Alert Babysitter</w:t>
-      </w:r>
-      <w:r>
-        <w:t xml:space="preserve"> from Parent Dashboard </w:t>
-      </w:r>
-      <w:r>
-        <w:rPr>
-          <w:b/>
-          <w:color w:val="FF0000"/>
-        </w:rPr>
-        <w:t>(only available if a session of childcare is currently in progress)</w:t>
-      </w:r>
-    </w:p>
-    <w:p>
-      <w:pPr>
-        <w:pStyle w:val="ListParagraph"/>
-        <w:numPr>
-          <w:ilvl w:val="2"/>
-          <w:numId w:val="1"/>
-        </w:numPr>
-      </w:pPr>
-      <w:r>
-        <w:t>Fill in alert</w:t>
-      </w:r>
-    </w:p>
-    <w:p>
-      <w:pPr>
-        <w:pStyle w:val="ListParagraph"/>
-        <w:numPr>
-          <w:ilvl w:val="2"/>
-          <w:numId w:val="1"/>
-        </w:numPr>
-      </w:pPr>
-      <w:r>
-        <w:t>Email and/or text is sent to the babysitter</w:t>
-      </w:r>
-    </w:p>
-    <w:p>
-      <w:pPr>
-        <w:pStyle w:val="ListParagraph"/>
-        <w:numPr>
-          <w:ilvl w:val="2"/>
-          <w:numId w:val="1"/>
-        </w:numPr>
-      </w:pPr>
-      <w:r>
-        <w:t>Alert is saved in DB and shown on Babysitter Dashboard</w:t>
-      </w:r>
-    </w:p>
-    <w:p>
-      <w:pPr>
-        <w:pStyle w:val="ListParagraph"/>
-        <w:numPr>
-          <w:ilvl w:val="1"/>
-          <w:numId w:val="1"/>
-        </w:numPr>
-      </w:pPr>
+      <w:r>
+        <w:t xml:space="preserve">Alert is saved in DB and shown on </w:t>
+      </w:r>
+      <w:r>
+        <w:t>Parent</w:t>
+      </w:r>
+      <w:r>
+        <w:t xml:space="preserve"> Dashboard</w:t>
+      </w:r>
     </w:p>
     <w:sectPr>
       <w:headerReference w:type="default" r:id="rId8"/>
@@ -480,7 +489,10 @@
       <w:jc w:val="center"/>
     </w:pPr>
     <w:r>
-      <w:t xml:space="preserve">Parent Flow </w:t>
+      <w:t xml:space="preserve">Nanny </w:t>
+    </w:r>
+    <w:r>
+      <w:t xml:space="preserve">Flow </w:t>
     </w:r>
   </w:p>
 </w:hdr>
